--- a/面试自我评价.docx
+++ b/面试自我评价.docx
@@ -50,21 +50,21 @@
           <w:rFonts w:ascii="华文细黑" w:eastAsia="华文细黑" w:hAnsi="华文细黑" w:hint="eastAsia"/>
           <w:sz w:val="22"/>
         </w:rPr>
-        <w:t>面试官您好！我是杨孟，来自南京邮电大学，本科自动化专业，研究生是检测技术与自动化装置专业，我的联系方式是1</w:t>
-      </w:r>
-      <w:r>
-        <w:rPr>
-          <w:rFonts w:ascii="华文细黑" w:eastAsia="华文细黑" w:hAnsi="华文细黑"/>
-          <w:sz w:val="22"/>
-        </w:rPr>
-        <w:t>8851823932</w:t>
-      </w:r>
-      <w:r>
-        <w:rPr>
-          <w:rFonts w:ascii="华文细黑" w:eastAsia="华文细黑" w:hAnsi="华文细黑" w:hint="eastAsia"/>
-          <w:sz w:val="22"/>
-        </w:rPr>
-        <w:t>,。</w:t>
+        <w:t>面试官您好！我是杨孟，</w:t>
+      </w:r>
+      <w:r>
+        <w:rPr>
+          <w:rFonts w:ascii="华文细黑" w:eastAsia="华文细黑" w:hAnsi="华文细黑" w:hint="eastAsia"/>
+          <w:sz w:val="22"/>
+        </w:rPr>
+        <w:t>籍贯陕西咸阳，今年24岁，</w:t>
+      </w:r>
+      <w:r>
+        <w:rPr>
+          <w:rFonts w:ascii="华文细黑" w:eastAsia="华文细黑" w:hAnsi="华文细黑" w:hint="eastAsia"/>
+          <w:sz w:val="22"/>
+        </w:rPr>
+        <w:t>来自南京邮电大学，本科自动化专业，研究生是检测技术与自动化装置专业,。</w:t>
       </w:r>
     </w:p>
     <w:p>
@@ -72,7 +72,7 @@
         <w:pStyle w:val="a3"/>
         <w:ind w:left="360" w:firstLineChars="0" w:firstLine="0"/>
         <w:rPr>
-          <w:rFonts w:ascii="华文细黑" w:eastAsia="华文细黑" w:hAnsi="华文细黑" w:hint="eastAsia"/>
+          <w:rFonts w:ascii="华文细黑" w:eastAsia="华文细黑" w:hAnsi="华文细黑"/>
           <w:sz w:val="22"/>
         </w:rPr>
       </w:pPr>
@@ -237,21 +237,7 @@
           <w:rFonts w:ascii="华文细黑" w:eastAsia="华文细黑" w:hAnsi="华文细黑" w:hint="eastAsia"/>
           <w:sz w:val="22"/>
         </w:rPr>
-        <w:t>，我的创新点是先经过小波包降噪预处理，再用CEEMD算法进行模态分解，利用自相关函数的特性对两种模态分别进行不同的处理，</w:t>
-      </w:r>
-      <w:r>
-        <w:rPr>
-          <w:rFonts w:ascii="华文细黑" w:eastAsia="华文细黑" w:hAnsi="华文细黑" w:hint="eastAsia"/>
-          <w:sz w:val="22"/>
-        </w:rPr>
-        <w:t>从数理分析的角度来分析回波信号的点的分布情况，</w:t>
-      </w:r>
-      <w:r>
-        <w:rPr>
-          <w:rFonts w:ascii="华文细黑" w:eastAsia="华文细黑" w:hAnsi="华文细黑" w:hint="eastAsia"/>
-          <w:sz w:val="22"/>
-        </w:rPr>
-        <w:t>保留出现概率大的那些点，再对信号进行重构。目前已经发表核心期刊两</w:t>
+        <w:t>，我的创新点是先经过小波包降噪预处理，再用CEEMD算法进行模态分解，利用自相关函数的特性对两种模态分别进行不同的处理，从数理分析的角度来分析回波信号的点的分布情况，保留出现概率大的那些点，再对信号进行重构。目前已经发表核心期刊两</w:t>
       </w:r>
       <w:r>
         <w:rPr>
@@ -310,6 +296,8 @@
         </w:rPr>
         <w:t>第二个是在中软的一个CDN媒体分发网络的项目：。。。。。。。。</w:t>
       </w:r>
+      <w:bookmarkStart w:id="0" w:name="_GoBack"/>
+      <w:bookmarkEnd w:id="0"/>
     </w:p>
     <w:p>
       <w:pPr>
@@ -326,7 +314,7 @@
         <w:pStyle w:val="a3"/>
         <w:ind w:left="360" w:firstLineChars="0" w:firstLine="0"/>
         <w:rPr>
-          <w:rFonts w:ascii="华文细黑" w:eastAsia="华文细黑" w:hAnsi="华文细黑" w:hint="eastAsia"/>
+          <w:rFonts w:ascii="华文细黑" w:eastAsia="华文细黑" w:hAnsi="华文细黑"/>
           <w:sz w:val="22"/>
         </w:rPr>
       </w:pPr>
@@ -354,63 +342,49 @@
         <w:t>俱乐部，圆了自己的心愿，我也一定会通过自己的努力加入中兴并脚踏实地的工作。</w:t>
       </w:r>
     </w:p>
-    <w:p>
-      <w:pPr>
+    <w:p/>
+    <w:p>
+      <w:r>
         <w:rPr>
           <w:rFonts w:hint="eastAsia"/>
         </w:rPr>
-      </w:pPr>
-    </w:p>
+        <w:t>四个故事，综合面试准备4个故事，个人成功、团队成功、失败中吸取教训、帮助别人成功</w:t>
+      </w:r>
+    </w:p>
+    <w:p/>
     <w:p>
       <w:r>
         <w:rPr>
           <w:rFonts w:hint="eastAsia"/>
         </w:rPr>
-        <w:t>四个故事，综合面试准备4个故事，个人成功、团队成功、失败中吸取教训、帮助别人成功</w:t>
+        <w:t>个人成功：</w:t>
+      </w:r>
+    </w:p>
+    <w:p>
+      <w:r>
+        <w:rPr>
+          <w:rFonts w:hint="eastAsia"/>
+        </w:rPr>
+        <w:t>团队成功：</w:t>
+      </w:r>
+    </w:p>
+    <w:p>
+      <w:r>
+        <w:rPr>
+          <w:rFonts w:hint="eastAsia"/>
+        </w:rPr>
+        <w:t>失败：</w:t>
+      </w:r>
+    </w:p>
+    <w:p>
+      <w:r>
+        <w:rPr>
+          <w:rFonts w:hint="eastAsia"/>
+        </w:rPr>
+        <w:t>帮助：</w:t>
       </w:r>
     </w:p>
     <w:p/>
-    <w:p>
-      <w:r>
-        <w:rPr>
-          <w:rFonts w:hint="eastAsia"/>
-        </w:rPr>
-        <w:t>个人成功：</w:t>
-      </w:r>
-    </w:p>
-    <w:p>
-      <w:r>
-        <w:rPr>
-          <w:rFonts w:hint="eastAsia"/>
-        </w:rPr>
-        <w:t>团队成功：</w:t>
-      </w:r>
-    </w:p>
-    <w:p>
-      <w:r>
-        <w:rPr>
-          <w:rFonts w:hint="eastAsia"/>
-        </w:rPr>
-        <w:t>失败：</w:t>
-      </w:r>
-    </w:p>
-    <w:p>
-      <w:r>
-        <w:rPr>
-          <w:rFonts w:hint="eastAsia"/>
-        </w:rPr>
-        <w:t>帮助：</w:t>
-      </w:r>
-    </w:p>
-    <w:p>
-      <w:pPr>
-        <w:rPr>
-          <w:rFonts w:hint="eastAsia"/>
-        </w:rPr>
-      </w:pPr>
-      <w:bookmarkStart w:id="0" w:name="_GoBack"/>
-      <w:bookmarkEnd w:id="0"/>
-    </w:p>
     <w:p>
       <w:r>
         <w:rPr>
@@ -430,13 +404,7 @@
     <w:p/>
     <w:p/>
     <w:p/>
-    <w:p>
-      <w:pPr>
-        <w:rPr>
-          <w:rFonts w:hint="eastAsia"/>
-        </w:rPr>
-      </w:pPr>
-    </w:p>
+    <w:p/>
     <w:sectPr>
       <w:pgSz w:w="11906" w:h="16838"/>
       <w:pgMar w:top="1440" w:right="1800" w:bottom="1440" w:left="1800" w:header="851" w:footer="992" w:gutter="0"/>
